--- a/Specifikacija.docx
+++ b/Specifikacija.docx
@@ -6,13 +6,7 @@
       <w:pPr>
         <w:pStyle w:val="Normal"/>
         <w:jc w:val="center"/>
-        <w:rPr>
-          <w:rFonts w:ascii="Times New Roman" w:hAnsi="Times New Roman"/>
-          <w:b/>
-          <w:b/>
-          <w:bCs/>
-          <w:color w:val="3A1A0F"/>
-        </w:rPr>
+        <w:rPr/>
       </w:pPr>
       <w:r>
         <w:rPr>
@@ -23,7 +17,29 @@
           <w:sz w:val="44"/>
           <w:szCs w:val="44"/>
         </w:rPr>
-        <w:t>Sistemi bazirani na znanju - predlog projekta</w:t>
+        <w:t xml:space="preserve">Sistemi bazirani na znanju - </w:t>
+      </w:r>
+      <w:r>
+        <w:rPr>
+          <w:rFonts w:cs="Arial" w:ascii="Times New Roman" w:hAnsi="Times New Roman"/>
+          <w:b/>
+          <w:bCs/>
+          <w:color w:val="3A1A0F"/>
+          <w:sz w:val="44"/>
+          <w:szCs w:val="44"/>
+        </w:rPr>
+        <w:t>specifikacija</w:t>
+      </w:r>
+      <w:r>
+        <w:rPr>
+          <w:rFonts w:cs="Arial" w:ascii="Times New Roman" w:hAnsi="Times New Roman"/>
+          <w:b/>
+          <w:bCs/>
+          <w:color w:val="3A1A0F"/>
+          <w:sz w:val="44"/>
+          <w:szCs w:val="44"/>
+        </w:rPr>
+        <w:t xml:space="preserve"> projekta</w:t>
       </w:r>
     </w:p>
     <w:p>
@@ -365,11 +381,17 @@
         <w:pStyle w:val="Normal"/>
         <w:spacing w:before="0" w:after="160"/>
         <w:jc w:val="both"/>
-        <w:rPr>
+        <w:rPr/>
+      </w:pPr>
+      <w:r>
+        <w:rPr>
+          <w:rFonts w:ascii="Times New Roman" w:hAnsi="Times New Roman"/>
           <w:sz w:val="32"/>
           <w:szCs w:val="32"/>
-        </w:rPr>
-      </w:pPr>
+          <w:lang w:val="sr-Latn-RS"/>
+        </w:rPr>
+        <w:t>Rad</w:t>
+      </w:r>
       <w:r>
         <w:rPr>
           <w:rFonts w:ascii="Times New Roman" w:hAnsi="Times New Roman"/>
@@ -377,7 +399,7 @@
           <w:szCs w:val="32"/>
           <w:lang w:val="sr-Latn-RS"/>
         </w:rPr>
-        <w:t>Primer rada aplikacije</w:t>
+        <w:t xml:space="preserve"> aplikacije</w:t>
       </w:r>
     </w:p>
     <w:p>
@@ -405,19 +427,61 @@
         <w:pStyle w:val="Normal"/>
         <w:spacing w:before="0" w:after="160"/>
         <w:jc w:val="both"/>
-        <w:rPr>
-          <w:sz w:val="22"/>
-          <w:szCs w:val="22"/>
-        </w:rPr>
-      </w:pPr>
-      <w:r>
-        <w:rPr>
-          <w:rFonts w:ascii="Times New Roman" w:hAnsi="Times New Roman"/>
-          <w:sz w:val="22"/>
-          <w:szCs w:val="22"/>
-          <w:lang w:val="sr-Latn-RS"/>
-        </w:rPr>
-        <w:t>Korisnik će moći da izabere između dva režima rada pretrage. U prvom hitnom režimu će dobiti samo jela koja može da napravi odmah, tj. čije sve sastojke ima u frižideru u odgovarajućim količinama. U drugom režimu će pored ovih jela moći da vidi i jela za koja mu fale sastojci ili ih nema u dovoljnoj količini, a biće mu ponuđeni i zamenski sastojci.</w:t>
+        <w:rPr/>
+      </w:pPr>
+      <w:r>
+        <w:rPr>
+          <w:rFonts w:ascii="Times New Roman" w:hAnsi="Times New Roman"/>
+          <w:sz w:val="22"/>
+          <w:szCs w:val="22"/>
+          <w:lang w:val="sr-Latn-RS"/>
+        </w:rPr>
+        <w:t xml:space="preserve">Korisnik će moći da izabere između dva režima rada pretrage. U prvom </w:t>
+      </w:r>
+      <w:r>
+        <w:rPr>
+          <w:rFonts w:ascii="Times New Roman" w:hAnsi="Times New Roman"/>
+          <w:sz w:val="22"/>
+          <w:szCs w:val="22"/>
+          <w:lang w:val="sr-Latn-RS"/>
+        </w:rPr>
+        <w:t>striktnom</w:t>
+      </w:r>
+      <w:r>
+        <w:rPr>
+          <w:rFonts w:ascii="Times New Roman" w:hAnsi="Times New Roman"/>
+          <w:sz w:val="22"/>
+          <w:szCs w:val="22"/>
+          <w:lang w:val="sr-Latn-RS"/>
+        </w:rPr>
+        <w:t xml:space="preserve"> režimu će dobiti samo jela koja može da napravi odmah, tj. čije sve sastojke ima u frižideru u odgovarajućim količinama. U drugom režimu će pored ovih jela moći da vidi i jela za koja mu fale sastojci ili ih nema u dovoljnoj količini, a biće </w:t>
+      </w:r>
+      <w:r>
+        <w:rPr>
+          <w:rFonts w:ascii="Times New Roman" w:hAnsi="Times New Roman"/>
+          <w:sz w:val="22"/>
+          <w:szCs w:val="22"/>
+          <w:lang w:val="sr-Latn-RS"/>
+        </w:rPr>
+        <w:t>uzeti u obzir i zamenski sastojci</w:t>
+      </w:r>
+      <w:r>
+        <w:rPr>
+          <w:rFonts w:ascii="Times New Roman" w:hAnsi="Times New Roman"/>
+          <w:sz w:val="22"/>
+          <w:szCs w:val="22"/>
+          <w:lang w:val="sr-Latn-RS"/>
+        </w:rPr>
+        <w:t>.</w:t>
+      </w:r>
+      <w:r>
+        <w:rPr>
+          <w:rFonts w:ascii="Times New Roman" w:hAnsi="Times New Roman"/>
+          <w:sz w:val="22"/>
+          <w:szCs w:val="22"/>
+          <w:lang w:val="sr-Latn-RS"/>
+        </w:rPr>
+        <w:t xml:space="preserve"> Biće moguća i pretraga unazad, korisnik može navesti jelo gde će mu biti navedeno koji sastojci i u kojim količinama mu fale u frižideru da bi ga napravio.</w:t>
       </w:r>
     </w:p>
     <w:p>
@@ -445,10 +509,7 @@
         <w:pStyle w:val="Normal"/>
         <w:spacing w:before="0" w:after="160"/>
         <w:jc w:val="both"/>
-        <w:rPr>
-          <w:sz w:val="22"/>
-          <w:szCs w:val="22"/>
-        </w:rPr>
+        <w:rPr/>
       </w:pPr>
       <w:r>
         <w:rPr>
@@ -465,10 +526,7 @@
         <w:pStyle w:val="Normal"/>
         <w:spacing w:before="0" w:after="160"/>
         <w:jc w:val="both"/>
-        <w:rPr>
-          <w:sz w:val="22"/>
-          <w:szCs w:val="22"/>
-        </w:rPr>
+        <w:rPr/>
       </w:pPr>
       <w:r>
         <w:rPr>
@@ -478,6 +536,255 @@
           <w:lang w:val="sr-Latn-RS"/>
         </w:rPr>
         <w:t>Korisnik može da se odluči za neko jelo koje je dobio kao rezultat, u kom slučaju mu se skidaju odgovarajuće količine sa sastojaka iz njegovog frižidera, ili da nastavi sa pretragom i eventualno izmeni (dopuni) sadržaj frižidera. Ako se odluči za prvu opciju, jelo se dodaje u listu jela koje je korisnik napravio. Za ova jela on može da ostavi ocenu (koja će se koristiti pri sortiranju rezultata) kao i komentar. Ove komentare će moći da vide ostali korisnici u detaljnom prikazu određenog jela.</w:t>
+      </w:r>
+    </w:p>
+    <w:p>
+      <w:pPr>
+        <w:pStyle w:val="Normal"/>
+        <w:spacing w:before="0" w:after="160"/>
+        <w:jc w:val="both"/>
+        <w:rPr>
+          <w:rFonts w:ascii="Times New Roman" w:hAnsi="Times New Roman"/>
+          <w:sz w:val="22"/>
+          <w:szCs w:val="22"/>
+          <w:lang w:val="sr-Latn-RS"/>
+        </w:rPr>
+      </w:pPr>
+      <w:r>
+        <w:rPr/>
+      </w:r>
+    </w:p>
+    <w:p>
+      <w:pPr>
+        <w:pStyle w:val="Normal"/>
+        <w:spacing w:before="0" w:after="160"/>
+        <w:jc w:val="both"/>
+        <w:rPr>
+          <w:sz w:val="32"/>
+          <w:szCs w:val="32"/>
+        </w:rPr>
+      </w:pPr>
+      <w:r>
+        <w:rPr>
+          <w:rFonts w:ascii="Times New Roman" w:hAnsi="Times New Roman"/>
+          <w:sz w:val="32"/>
+          <w:szCs w:val="32"/>
+          <w:lang w:val="sr-Latn-RS"/>
+        </w:rPr>
+        <w:t>Zaštita aplikacije</w:t>
+      </w:r>
+    </w:p>
+    <w:p>
+      <w:pPr>
+        <w:pStyle w:val="Normal"/>
+        <w:spacing w:before="0" w:after="160"/>
+        <w:jc w:val="both"/>
+        <w:rPr/>
+      </w:pPr>
+      <w:r>
+        <w:rPr>
+          <w:rFonts w:ascii="Times New Roman" w:hAnsi="Times New Roman"/>
+          <w:sz w:val="22"/>
+          <w:szCs w:val="22"/>
+          <w:lang w:val="sr-Latn-RS"/>
+        </w:rPr>
+        <w:t>Obzirom da su korisnici u mogućnosti da ocenjuju određena jela u vidu komentara i ocene, koji u velikoj meri utiče na redosled mogućih jela pri pretrazi, potrebno je zaštiti ovu mogućnost ocenjivanja od previše čestog korišćenja sa lošom namerom (spam).</w:t>
+      </w:r>
+    </w:p>
+    <w:p>
+      <w:pPr>
+        <w:pStyle w:val="Normal"/>
+        <w:spacing w:before="0" w:after="160"/>
+        <w:jc w:val="both"/>
+        <w:rPr/>
+      </w:pPr>
+      <w:r>
+        <w:rPr>
+          <w:rFonts w:ascii="Times New Roman" w:hAnsi="Times New Roman"/>
+          <w:sz w:val="22"/>
+          <w:szCs w:val="22"/>
+          <w:lang w:val="sr-Latn-RS"/>
+        </w:rPr>
+        <w:t>Iz tog razloga je administratoru aplikacije dato kao opcija da definiše koliko će se komentara i sa kojim ocenama smatrati sumnjivom akcijom od strane određenog korisnika, kao i koliko će sumnjivih akcija biti potrebno pre nego se oglasi alarm.</w:t>
+      </w:r>
+    </w:p>
+    <w:p>
+      <w:pPr>
+        <w:pStyle w:val="Normal"/>
+        <w:spacing w:before="0" w:after="160"/>
+        <w:jc w:val="both"/>
+        <w:rPr>
+          <w:rFonts w:ascii="Times New Roman" w:hAnsi="Times New Roman"/>
+          <w:sz w:val="22"/>
+          <w:szCs w:val="22"/>
+          <w:lang w:val="sr-Latn-RS"/>
+        </w:rPr>
+      </w:pPr>
+      <w:r>
+        <w:rPr/>
+      </w:r>
+    </w:p>
+    <w:p>
+      <w:pPr>
+        <w:pStyle w:val="Normal"/>
+        <w:spacing w:before="0" w:after="160"/>
+        <w:jc w:val="both"/>
+        <w:rPr>
+          <w:sz w:val="32"/>
+          <w:szCs w:val="32"/>
+        </w:rPr>
+      </w:pPr>
+      <w:r>
+        <w:rPr>
+          <w:rFonts w:ascii="Times New Roman" w:hAnsi="Times New Roman"/>
+          <w:sz w:val="32"/>
+          <w:szCs w:val="32"/>
+          <w:lang w:val="sr-Latn-RS"/>
+        </w:rPr>
+        <w:t>Primeri pravila</w:t>
+      </w:r>
+    </w:p>
+    <w:p>
+      <w:pPr>
+        <w:pStyle w:val="Normal"/>
+        <w:spacing w:before="0" w:after="160"/>
+        <w:jc w:val="both"/>
+        <w:rPr/>
+      </w:pPr>
+      <w:r>
+        <w:rPr>
+          <w:rFonts w:ascii="Times New Roman" w:hAnsi="Times New Roman"/>
+          <w:sz w:val="22"/>
+          <w:szCs w:val="22"/>
+          <w:lang w:val="sr-Latn-RS"/>
+        </w:rPr>
+        <w:t>Aplikacija se oslanja na više pravila u Drools alatu kako bi na najbolji način pravila preporuke. Ta pravila mogu se podeliti u tri grupe:</w:t>
+      </w:r>
+    </w:p>
+    <w:p>
+      <w:pPr>
+        <w:pStyle w:val="Normal"/>
+        <w:numPr>
+          <w:ilvl w:val="0"/>
+          <w:numId w:val="3"/>
+        </w:numPr>
+        <w:spacing w:before="0" w:after="160"/>
+        <w:jc w:val="both"/>
+        <w:rPr/>
+      </w:pPr>
+      <w:r>
+        <w:rPr>
+          <w:rFonts w:ascii="Times New Roman" w:hAnsi="Times New Roman"/>
+          <w:sz w:val="22"/>
+          <w:szCs w:val="22"/>
+          <w:lang w:val="sr-Latn-RS"/>
+        </w:rPr>
+        <w:t xml:space="preserve">Pravila za pretragu mogućih jela - sastoje se od pravila za filtriranje po kategoriji i tipu, </w:t>
+      </w:r>
+      <w:r>
+        <w:rPr>
+          <w:rFonts w:ascii="Times New Roman" w:hAnsi="Times New Roman"/>
+          <w:sz w:val="22"/>
+          <w:szCs w:val="22"/>
+          <w:lang w:val="sr-Latn-RS"/>
+        </w:rPr>
+        <w:t xml:space="preserve">pravila koje uzimaju u obzir zamenske sastojke kroz overriden equals operator, </w:t>
+      </w:r>
+      <w:r>
+        <w:rPr>
+          <w:rFonts w:ascii="Times New Roman" w:hAnsi="Times New Roman"/>
+          <w:sz w:val="22"/>
+          <w:szCs w:val="22"/>
+          <w:lang w:val="sr-Latn-RS"/>
+        </w:rPr>
+        <w:t xml:space="preserve">kao i pravila </w:t>
+      </w:r>
+      <w:r>
+        <w:rPr>
+          <w:rFonts w:ascii="Times New Roman" w:hAnsi="Times New Roman"/>
+          <w:sz w:val="22"/>
+          <w:szCs w:val="22"/>
+          <w:lang w:val="sr-Latn-RS"/>
+        </w:rPr>
+        <w:t>koja</w:t>
+      </w:r>
+      <w:r>
+        <w:rPr>
+          <w:rFonts w:ascii="Times New Roman" w:hAnsi="Times New Roman"/>
+          <w:sz w:val="22"/>
+          <w:szCs w:val="22"/>
+          <w:lang w:val="sr-Latn-RS"/>
+        </w:rPr>
+        <w:t xml:space="preserve"> se "rekurzivno" pozivaju kao što su izmena količine i kalorija preporučenog jela spram korisnikovih preferenci </w:t>
+      </w:r>
+      <w:r>
+        <w:rPr>
+          <w:rFonts w:ascii="Times New Roman" w:hAnsi="Times New Roman"/>
+          <w:sz w:val="22"/>
+          <w:szCs w:val="22"/>
+          <w:lang w:val="sr-Latn-RS"/>
+        </w:rPr>
+        <w:t xml:space="preserve">(uvećavanje korak po korak na osnovu jedinice mere sastojka, kako kalorijska granica ne bi bila premašena) </w:t>
+      </w:r>
+      <w:r>
+        <w:rPr>
+          <w:rFonts w:ascii="Times New Roman" w:hAnsi="Times New Roman"/>
+          <w:sz w:val="22"/>
+          <w:szCs w:val="22"/>
+          <w:lang w:val="sr-Latn-RS"/>
+        </w:rPr>
+        <w:t xml:space="preserve">i sortiranje </w:t>
+      </w:r>
+      <w:r>
+        <w:rPr>
+          <w:rFonts w:ascii="Times New Roman" w:hAnsi="Times New Roman"/>
+          <w:sz w:val="22"/>
+          <w:szCs w:val="22"/>
+          <w:lang w:val="sr-Latn-RS"/>
+        </w:rPr>
+        <w:t>prema prosečnoj oceni jela</w:t>
+      </w:r>
+    </w:p>
+    <w:p>
+      <w:pPr>
+        <w:pStyle w:val="Normal"/>
+        <w:numPr>
+          <w:ilvl w:val="0"/>
+          <w:numId w:val="3"/>
+        </w:numPr>
+        <w:spacing w:before="0" w:after="160"/>
+        <w:jc w:val="both"/>
+        <w:rPr/>
+      </w:pPr>
+      <w:r>
+        <w:rPr>
+          <w:rFonts w:ascii="Times New Roman" w:hAnsi="Times New Roman"/>
+          <w:sz w:val="22"/>
+          <w:szCs w:val="22"/>
+          <w:lang w:val="sr-Latn-RS"/>
+        </w:rPr>
+        <w:t>Pravila za pretragu sastojaka koji nedostaju - sastoje se od dva pravila gde će prvo vratiti sastojke koje korisnik uopšte nema u frižideru, a drugo će naći sastojke koje ima ali u nedovoljnim količinama i spram toga izmeniti vrednosti</w:t>
+      </w:r>
+    </w:p>
+    <w:p>
+      <w:pPr>
+        <w:pStyle w:val="Normal"/>
+        <w:numPr>
+          <w:ilvl w:val="0"/>
+          <w:numId w:val="3"/>
+        </w:numPr>
+        <w:spacing w:before="0" w:after="160"/>
+        <w:jc w:val="both"/>
+        <w:rPr/>
+      </w:pPr>
+      <w:r>
+        <w:rPr>
+          <w:rFonts w:ascii="Times New Roman" w:hAnsi="Times New Roman"/>
+          <w:sz w:val="22"/>
+          <w:szCs w:val="22"/>
+          <w:lang w:val="sr-Latn-RS"/>
+        </w:rPr>
+        <w:t>Pravila za kontrolu korisnikovih akcija - pravila čije vrednosti administrator može da menja (drools templates) a koja će na odgovarajući način kreirati činjenice "Sumnjiva akcija" kao i "Alarm".</w:t>
       </w:r>
     </w:p>
     <w:p>
@@ -1019,6 +1326,152 @@
   <w:abstractNum w:abstractNumId="3">
     <w:lvl w:ilvl="0">
       <w:start w:val="1"/>
+      <w:numFmt w:val="bullet"/>
+      <w:lvlText w:val=""/>
+      <w:lvlJc w:val="left"/>
+      <w:pPr>
+        <w:tabs>
+          <w:tab w:val="num" w:pos="720"/>
+        </w:tabs>
+        <w:ind w:left="720" w:hanging="360"/>
+      </w:pPr>
+      <w:rPr>
+        <w:rFonts w:ascii="Symbol" w:hAnsi="Symbol" w:cs="Symbol" w:hint="default"/>
+        <w:rFonts w:cs="OpenSymbol"/>
+      </w:rPr>
+    </w:lvl>
+    <w:lvl w:ilvl="1">
+      <w:start w:val="1"/>
+      <w:numFmt w:val="bullet"/>
+      <w:lvlText w:val="◦"/>
+      <w:lvlJc w:val="left"/>
+      <w:pPr>
+        <w:tabs>
+          <w:tab w:val="num" w:pos="1080"/>
+        </w:tabs>
+        <w:ind w:left="1080" w:hanging="360"/>
+      </w:pPr>
+      <w:rPr>
+        <w:rFonts w:ascii="OpenSymbol" w:hAnsi="OpenSymbol" w:cs="OpenSymbol" w:hint="default"/>
+        <w:rFonts w:cs="OpenSymbol"/>
+      </w:rPr>
+    </w:lvl>
+    <w:lvl w:ilvl="2">
+      <w:start w:val="1"/>
+      <w:numFmt w:val="bullet"/>
+      <w:lvlText w:val="▪"/>
+      <w:lvlJc w:val="left"/>
+      <w:pPr>
+        <w:tabs>
+          <w:tab w:val="num" w:pos="1440"/>
+        </w:tabs>
+        <w:ind w:left="1440" w:hanging="360"/>
+      </w:pPr>
+      <w:rPr>
+        <w:rFonts w:ascii="OpenSymbol" w:hAnsi="OpenSymbol" w:cs="OpenSymbol" w:hint="default"/>
+        <w:rFonts w:cs="OpenSymbol"/>
+      </w:rPr>
+    </w:lvl>
+    <w:lvl w:ilvl="3">
+      <w:start w:val="1"/>
+      <w:numFmt w:val="bullet"/>
+      <w:lvlText w:val=""/>
+      <w:lvlJc w:val="left"/>
+      <w:pPr>
+        <w:tabs>
+          <w:tab w:val="num" w:pos="1800"/>
+        </w:tabs>
+        <w:ind w:left="1800" w:hanging="360"/>
+      </w:pPr>
+      <w:rPr>
+        <w:rFonts w:ascii="Symbol" w:hAnsi="Symbol" w:cs="Symbol" w:hint="default"/>
+        <w:rFonts w:cs="OpenSymbol"/>
+      </w:rPr>
+    </w:lvl>
+    <w:lvl w:ilvl="4">
+      <w:start w:val="1"/>
+      <w:numFmt w:val="bullet"/>
+      <w:lvlText w:val="◦"/>
+      <w:lvlJc w:val="left"/>
+      <w:pPr>
+        <w:tabs>
+          <w:tab w:val="num" w:pos="2160"/>
+        </w:tabs>
+        <w:ind w:left="2160" w:hanging="360"/>
+      </w:pPr>
+      <w:rPr>
+        <w:rFonts w:ascii="OpenSymbol" w:hAnsi="OpenSymbol" w:cs="OpenSymbol" w:hint="default"/>
+        <w:rFonts w:cs="OpenSymbol"/>
+      </w:rPr>
+    </w:lvl>
+    <w:lvl w:ilvl="5">
+      <w:start w:val="1"/>
+      <w:numFmt w:val="bullet"/>
+      <w:lvlText w:val="▪"/>
+      <w:lvlJc w:val="left"/>
+      <w:pPr>
+        <w:tabs>
+          <w:tab w:val="num" w:pos="2520"/>
+        </w:tabs>
+        <w:ind w:left="2520" w:hanging="360"/>
+      </w:pPr>
+      <w:rPr>
+        <w:rFonts w:ascii="OpenSymbol" w:hAnsi="OpenSymbol" w:cs="OpenSymbol" w:hint="default"/>
+        <w:rFonts w:cs="OpenSymbol"/>
+      </w:rPr>
+    </w:lvl>
+    <w:lvl w:ilvl="6">
+      <w:start w:val="1"/>
+      <w:numFmt w:val="bullet"/>
+      <w:lvlText w:val=""/>
+      <w:lvlJc w:val="left"/>
+      <w:pPr>
+        <w:tabs>
+          <w:tab w:val="num" w:pos="2880"/>
+        </w:tabs>
+        <w:ind w:left="2880" w:hanging="360"/>
+      </w:pPr>
+      <w:rPr>
+        <w:rFonts w:ascii="Symbol" w:hAnsi="Symbol" w:cs="Symbol" w:hint="default"/>
+        <w:rFonts w:cs="OpenSymbol"/>
+      </w:rPr>
+    </w:lvl>
+    <w:lvl w:ilvl="7">
+      <w:start w:val="1"/>
+      <w:numFmt w:val="bullet"/>
+      <w:lvlText w:val="◦"/>
+      <w:lvlJc w:val="left"/>
+      <w:pPr>
+        <w:tabs>
+          <w:tab w:val="num" w:pos="3240"/>
+        </w:tabs>
+        <w:ind w:left="3240" w:hanging="360"/>
+      </w:pPr>
+      <w:rPr>
+        <w:rFonts w:ascii="OpenSymbol" w:hAnsi="OpenSymbol" w:cs="OpenSymbol" w:hint="default"/>
+        <w:rFonts w:cs="OpenSymbol"/>
+      </w:rPr>
+    </w:lvl>
+    <w:lvl w:ilvl="8">
+      <w:start w:val="1"/>
+      <w:numFmt w:val="bullet"/>
+      <w:lvlText w:val="▪"/>
+      <w:lvlJc w:val="left"/>
+      <w:pPr>
+        <w:tabs>
+          <w:tab w:val="num" w:pos="3600"/>
+        </w:tabs>
+        <w:ind w:left="3600" w:hanging="360"/>
+      </w:pPr>
+      <w:rPr>
+        <w:rFonts w:ascii="OpenSymbol" w:hAnsi="OpenSymbol" w:cs="OpenSymbol" w:hint="default"/>
+        <w:rFonts w:cs="OpenSymbol"/>
+      </w:rPr>
+    </w:lvl>
+  </w:abstractNum>
+  <w:abstractNum w:abstractNumId="4">
+    <w:lvl w:ilvl="0">
+      <w:start w:val="1"/>
       <w:numFmt w:val="none"/>
       <w:suff w:val="nothing"/>
       <w:lvlText w:val=""/>
@@ -1116,6 +1569,9 @@
   </w:num>
   <w:num w:numId="3">
     <w:abstractNumId w:val="3"/>
+  </w:num>
+  <w:num w:numId="4">
+    <w:abstractNumId w:val="4"/>
   </w:num>
 </w:numbering>
 </file>
@@ -1971,6 +2427,135 @@
       <w:rFonts w:cs="OpenSymbol"/>
     </w:rPr>
   </w:style>
+  <w:style w:type="character" w:styleId="ListLabel61">
+    <w:name w:val="ListLabel 61"/>
+    <w:qFormat/>
+    <w:rPr>
+      <w:rFonts w:cs="OpenSymbol"/>
+      <w:b/>
+      <w:sz w:val="22"/>
+    </w:rPr>
+  </w:style>
+  <w:style w:type="character" w:styleId="ListLabel62">
+    <w:name w:val="ListLabel 62"/>
+    <w:qFormat/>
+    <w:rPr>
+      <w:rFonts w:cs="OpenSymbol"/>
+    </w:rPr>
+  </w:style>
+  <w:style w:type="character" w:styleId="ListLabel63">
+    <w:name w:val="ListLabel 63"/>
+    <w:qFormat/>
+    <w:rPr>
+      <w:rFonts w:cs="OpenSymbol"/>
+    </w:rPr>
+  </w:style>
+  <w:style w:type="character" w:styleId="ListLabel64">
+    <w:name w:val="ListLabel 64"/>
+    <w:qFormat/>
+    <w:rPr>
+      <w:rFonts w:cs="OpenSymbol"/>
+    </w:rPr>
+  </w:style>
+  <w:style w:type="character" w:styleId="ListLabel65">
+    <w:name w:val="ListLabel 65"/>
+    <w:qFormat/>
+    <w:rPr>
+      <w:rFonts w:cs="OpenSymbol"/>
+    </w:rPr>
+  </w:style>
+  <w:style w:type="character" w:styleId="ListLabel66">
+    <w:name w:val="ListLabel 66"/>
+    <w:qFormat/>
+    <w:rPr>
+      <w:rFonts w:cs="OpenSymbol"/>
+    </w:rPr>
+  </w:style>
+  <w:style w:type="character" w:styleId="ListLabel67">
+    <w:name w:val="ListLabel 67"/>
+    <w:qFormat/>
+    <w:rPr>
+      <w:rFonts w:cs="OpenSymbol"/>
+    </w:rPr>
+  </w:style>
+  <w:style w:type="character" w:styleId="ListLabel68">
+    <w:name w:val="ListLabel 68"/>
+    <w:qFormat/>
+    <w:rPr>
+      <w:rFonts w:cs="OpenSymbol"/>
+    </w:rPr>
+  </w:style>
+  <w:style w:type="character" w:styleId="ListLabel69">
+    <w:name w:val="ListLabel 69"/>
+    <w:qFormat/>
+    <w:rPr>
+      <w:rFonts w:cs="OpenSymbol"/>
+    </w:rPr>
+  </w:style>
+  <w:style w:type="character" w:styleId="ListLabel70">
+    <w:name w:val="ListLabel 70"/>
+    <w:qFormat/>
+    <w:rPr>
+      <w:rFonts w:cs="OpenSymbol"/>
+      <w:sz w:val="22"/>
+    </w:rPr>
+  </w:style>
+  <w:style w:type="character" w:styleId="ListLabel71">
+    <w:name w:val="ListLabel 71"/>
+    <w:qFormat/>
+    <w:rPr>
+      <w:rFonts w:cs="OpenSymbol"/>
+    </w:rPr>
+  </w:style>
+  <w:style w:type="character" w:styleId="ListLabel72">
+    <w:name w:val="ListLabel 72"/>
+    <w:qFormat/>
+    <w:rPr>
+      <w:rFonts w:cs="OpenSymbol"/>
+    </w:rPr>
+  </w:style>
+  <w:style w:type="character" w:styleId="ListLabel73">
+    <w:name w:val="ListLabel 73"/>
+    <w:qFormat/>
+    <w:rPr>
+      <w:rFonts w:cs="OpenSymbol"/>
+    </w:rPr>
+  </w:style>
+  <w:style w:type="character" w:styleId="ListLabel74">
+    <w:name w:val="ListLabel 74"/>
+    <w:qFormat/>
+    <w:rPr>
+      <w:rFonts w:cs="OpenSymbol"/>
+    </w:rPr>
+  </w:style>
+  <w:style w:type="character" w:styleId="ListLabel75">
+    <w:name w:val="ListLabel 75"/>
+    <w:qFormat/>
+    <w:rPr>
+      <w:rFonts w:cs="OpenSymbol"/>
+    </w:rPr>
+  </w:style>
+  <w:style w:type="character" w:styleId="ListLabel76">
+    <w:name w:val="ListLabel 76"/>
+    <w:qFormat/>
+    <w:rPr>
+      <w:rFonts w:cs="OpenSymbol"/>
+    </w:rPr>
+  </w:style>
+  <w:style w:type="character" w:styleId="ListLabel77">
+    <w:name w:val="ListLabel 77"/>
+    <w:qFormat/>
+    <w:rPr>
+      <w:rFonts w:cs="OpenSymbol"/>
+    </w:rPr>
+  </w:style>
+  <w:style w:type="character" w:styleId="ListLabel78">
+    <w:name w:val="ListLabel 78"/>
+    <w:qFormat/>
+    <w:rPr>
+      <w:rFonts w:cs="OpenSymbol"/>
+    </w:rPr>
+  </w:style>
   <w:style w:type="paragraph" w:styleId="Heading">
     <w:name w:val="Heading"/>
     <w:basedOn w:val="Normal"/>
